--- a/Инструкция.docx
+++ b/Инструкция.docx
@@ -4,7 +4,31 @@
   <w:body>
     <w:p>
       <w:r>
-        <w:t>Выбор служебных полей, такие как день цена, чип цена Компас цена Льгота цена Тоесть основное поле на которое ориентируется программа это льгота Если она есть то какая: пенсионер студент сборная или полная неоплата. От этого поля зависит цена день Вижу сколько льгот столько и цен за дни</w:t>
+        <w:t xml:space="preserve">Выбор служебных полей, такие как день цена, чип цена Компас цена Льгота цена </w:t>
+      </w:r>
+      <w:proofErr w:type="spellStart"/>
+      <w:r>
+        <w:t>Тоесть</w:t>
+      </w:r>
+      <w:proofErr w:type="spellEnd"/>
+      <w:r>
+        <w:t xml:space="preserve"> </w:t>
+      </w:r>
+      <w:proofErr w:type="gramStart"/>
+      <w:r>
+        <w:t>основное поле</w:t>
+      </w:r>
+      <w:proofErr w:type="gramEnd"/>
+      <w:r>
+        <w:t xml:space="preserve"> на которое ориентируется программа это льгота Если она есть то какая: пенсионер студент сборная или полная неоплата. От этого поля зависит цена </w:t>
+      </w:r>
+      <w:proofErr w:type="gramStart"/>
+      <w:r>
+        <w:t>день</w:t>
+      </w:r>
+      <w:proofErr w:type="gramEnd"/>
+      <w:r>
+        <w:t xml:space="preserve"> Вижу сколько льгот столько и цен за дни</w:t>
       </w:r>
     </w:p>
     <w:p>
@@ -93,6 +117,7 @@
         </w:rPr>
         <w:t>56</w:t>
       </w:r>
+      <w:proofErr w:type="gramStart"/>
       <w:r>
         <w:rPr>
           <w:b/>
@@ -108,7 +133,11 @@
         <w:t xml:space="preserve"> </w:t>
       </w:r>
       <w:r>
-        <w:t>пример комментария</w:t>
+        <w:t>пример</w:t>
+      </w:r>
+      <w:proofErr w:type="gramEnd"/>
+      <w:r>
+        <w:t xml:space="preserve"> комментария</w:t>
       </w:r>
       <w:r>
         <w:t>. В комментарии не должно быть посторонних символов типа пробел.</w:t>
@@ -212,6 +241,7 @@
         <w:tc>
           <w:tcPr>
             <w:tcW w:w="0" w:type="auto"/>
+            <w:shd w:val="clear" w:color="auto" w:fill="B4C6E7" w:themeFill="accent5" w:themeFillTint="66"/>
           </w:tcPr>
           <w:p>
             <w:pPr>
@@ -234,6 +264,7 @@
         <w:tc>
           <w:tcPr>
             <w:tcW w:w="0" w:type="auto"/>
+            <w:shd w:val="clear" w:color="auto" w:fill="B4C6E7" w:themeFill="accent5" w:themeFillTint="66"/>
           </w:tcPr>
           <w:p>
             <w:pPr>
@@ -256,6 +287,7 @@
         <w:tc>
           <w:tcPr>
             <w:tcW w:w="0" w:type="auto"/>
+            <w:shd w:val="clear" w:color="auto" w:fill="B4C6E7" w:themeFill="accent5" w:themeFillTint="66"/>
           </w:tcPr>
           <w:p>
             <w:pPr>
@@ -278,6 +310,7 @@
         <w:tc>
           <w:tcPr>
             <w:tcW w:w="0" w:type="auto"/>
+            <w:shd w:val="clear" w:color="auto" w:fill="B4C6E7" w:themeFill="accent5" w:themeFillTint="66"/>
           </w:tcPr>
           <w:p>
             <w:pPr>
@@ -300,6 +333,7 @@
         <w:tc>
           <w:tcPr>
             <w:tcW w:w="0" w:type="auto"/>
+            <w:shd w:val="clear" w:color="auto" w:fill="B4C6E7" w:themeFill="accent5" w:themeFillTint="66"/>
           </w:tcPr>
           <w:p>
             <w:pPr>
@@ -322,6 +356,7 @@
         <w:tc>
           <w:tcPr>
             <w:tcW w:w="0" w:type="auto"/>
+            <w:shd w:val="clear" w:color="auto" w:fill="B4C6E7" w:themeFill="accent5" w:themeFillTint="66"/>
           </w:tcPr>
           <w:p>
             <w:pPr>
@@ -626,6 +661,7 @@
         <w:tc>
           <w:tcPr>
             <w:tcW w:w="0" w:type="auto"/>
+            <w:shd w:val="clear" w:color="auto" w:fill="B4C6E7" w:themeFill="accent5" w:themeFillTint="66"/>
           </w:tcPr>
           <w:p>
             <w:r>
@@ -636,6 +672,7 @@
         <w:tc>
           <w:tcPr>
             <w:tcW w:w="0" w:type="auto"/>
+            <w:shd w:val="clear" w:color="auto" w:fill="B4C6E7" w:themeFill="accent5" w:themeFillTint="66"/>
           </w:tcPr>
           <w:p>
             <w:r>
@@ -646,6 +683,7 @@
         <w:tc>
           <w:tcPr>
             <w:tcW w:w="0" w:type="auto"/>
+            <w:shd w:val="clear" w:color="auto" w:fill="B4C6E7" w:themeFill="accent5" w:themeFillTint="66"/>
           </w:tcPr>
           <w:p>
             <w:r>
@@ -656,6 +694,7 @@
         <w:tc>
           <w:tcPr>
             <w:tcW w:w="0" w:type="auto"/>
+            <w:shd w:val="clear" w:color="auto" w:fill="B4C6E7" w:themeFill="accent5" w:themeFillTint="66"/>
           </w:tcPr>
           <w:p>
             <w:r>
@@ -666,6 +705,7 @@
         <w:tc>
           <w:tcPr>
             <w:tcW w:w="0" w:type="auto"/>
+            <w:shd w:val="clear" w:color="auto" w:fill="B4C6E7" w:themeFill="accent5" w:themeFillTint="66"/>
           </w:tcPr>
           <w:p>
             <w:r>
@@ -676,6 +716,7 @@
         <w:tc>
           <w:tcPr>
             <w:tcW w:w="0" w:type="auto"/>
+            <w:shd w:val="clear" w:color="auto" w:fill="B4C6E7" w:themeFill="accent5" w:themeFillTint="66"/>
           </w:tcPr>
           <w:p>
             <w:r>
@@ -788,6 +829,7 @@
         <w:tc>
           <w:tcPr>
             <w:tcW w:w="0" w:type="auto"/>
+            <w:shd w:val="clear" w:color="auto" w:fill="B4C6E7" w:themeFill="accent5" w:themeFillTint="66"/>
           </w:tcPr>
           <w:p>
             <w:r>
@@ -798,6 +840,7 @@
         <w:tc>
           <w:tcPr>
             <w:tcW w:w="0" w:type="auto"/>
+            <w:shd w:val="clear" w:color="auto" w:fill="B4C6E7" w:themeFill="accent5" w:themeFillTint="66"/>
           </w:tcPr>
           <w:p>
             <w:r>
@@ -808,6 +851,7 @@
         <w:tc>
           <w:tcPr>
             <w:tcW w:w="0" w:type="auto"/>
+            <w:shd w:val="clear" w:color="auto" w:fill="B4C6E7" w:themeFill="accent5" w:themeFillTint="66"/>
           </w:tcPr>
           <w:p>
             <w:r>
@@ -818,6 +862,7 @@
         <w:tc>
           <w:tcPr>
             <w:tcW w:w="0" w:type="auto"/>
+            <w:shd w:val="clear" w:color="auto" w:fill="B4C6E7" w:themeFill="accent5" w:themeFillTint="66"/>
           </w:tcPr>
           <w:p>
             <w:r>
@@ -828,6 +873,7 @@
         <w:tc>
           <w:tcPr>
             <w:tcW w:w="0" w:type="auto"/>
+            <w:shd w:val="clear" w:color="auto" w:fill="B4C6E7" w:themeFill="accent5" w:themeFillTint="66"/>
           </w:tcPr>
           <w:p>
             <w:r>
@@ -838,6 +884,7 @@
         <w:tc>
           <w:tcPr>
             <w:tcW w:w="0" w:type="auto"/>
+            <w:shd w:val="clear" w:color="auto" w:fill="B4C6E7" w:themeFill="accent5" w:themeFillTint="66"/>
           </w:tcPr>
           <w:p>
             <w:r>
@@ -950,6 +997,7 @@
         <w:tc>
           <w:tcPr>
             <w:tcW w:w="0" w:type="auto"/>
+            <w:shd w:val="clear" w:color="auto" w:fill="B4C6E7" w:themeFill="accent5" w:themeFillTint="66"/>
           </w:tcPr>
           <w:p>
             <w:r>
@@ -960,6 +1008,7 @@
         <w:tc>
           <w:tcPr>
             <w:tcW w:w="0" w:type="auto"/>
+            <w:shd w:val="clear" w:color="auto" w:fill="B4C6E7" w:themeFill="accent5" w:themeFillTint="66"/>
           </w:tcPr>
           <w:p>
             <w:r>
@@ -970,6 +1019,7 @@
         <w:tc>
           <w:tcPr>
             <w:tcW w:w="0" w:type="auto"/>
+            <w:shd w:val="clear" w:color="auto" w:fill="B4C6E7" w:themeFill="accent5" w:themeFillTint="66"/>
           </w:tcPr>
           <w:p>
             <w:r>
@@ -980,6 +1030,7 @@
         <w:tc>
           <w:tcPr>
             <w:tcW w:w="0" w:type="auto"/>
+            <w:shd w:val="clear" w:color="auto" w:fill="B4C6E7" w:themeFill="accent5" w:themeFillTint="66"/>
           </w:tcPr>
           <w:p>
             <w:r>
@@ -990,6 +1041,7 @@
         <w:tc>
           <w:tcPr>
             <w:tcW w:w="0" w:type="auto"/>
+            <w:shd w:val="clear" w:color="auto" w:fill="B4C6E7" w:themeFill="accent5" w:themeFillTint="66"/>
           </w:tcPr>
           <w:p>
             <w:r>
@@ -1000,6 +1052,7 @@
         <w:tc>
           <w:tcPr>
             <w:tcW w:w="0" w:type="auto"/>
+            <w:shd w:val="clear" w:color="auto" w:fill="B4C6E7" w:themeFill="accent5" w:themeFillTint="66"/>
           </w:tcPr>
           <w:p>
             <w:r>
@@ -1108,6 +1161,7 @@
         <w:tc>
           <w:tcPr>
             <w:tcW w:w="0" w:type="auto"/>
+            <w:shd w:val="clear" w:color="auto" w:fill="B4C6E7" w:themeFill="accent5" w:themeFillTint="66"/>
           </w:tcPr>
           <w:p>
             <w:r>
@@ -1118,6 +1172,7 @@
         <w:tc>
           <w:tcPr>
             <w:tcW w:w="0" w:type="auto"/>
+            <w:shd w:val="clear" w:color="auto" w:fill="B4C6E7" w:themeFill="accent5" w:themeFillTint="66"/>
           </w:tcPr>
           <w:p>
             <w:r>
@@ -1128,6 +1183,7 @@
         <w:tc>
           <w:tcPr>
             <w:tcW w:w="0" w:type="auto"/>
+            <w:shd w:val="clear" w:color="auto" w:fill="B4C6E7" w:themeFill="accent5" w:themeFillTint="66"/>
           </w:tcPr>
           <w:p>
             <w:r>
@@ -1138,6 +1194,7 @@
         <w:tc>
           <w:tcPr>
             <w:tcW w:w="0" w:type="auto"/>
+            <w:shd w:val="clear" w:color="auto" w:fill="B4C6E7" w:themeFill="accent5" w:themeFillTint="66"/>
           </w:tcPr>
           <w:p>
             <w:r>
@@ -1148,6 +1205,7 @@
         <w:tc>
           <w:tcPr>
             <w:tcW w:w="0" w:type="auto"/>
+            <w:shd w:val="clear" w:color="auto" w:fill="B4C6E7" w:themeFill="accent5" w:themeFillTint="66"/>
           </w:tcPr>
           <w:p>
             <w:r>
@@ -1158,6 +1216,7 @@
         <w:tc>
           <w:tcPr>
             <w:tcW w:w="0" w:type="auto"/>
+            <w:shd w:val="clear" w:color="auto" w:fill="B4C6E7" w:themeFill="accent5" w:themeFillTint="66"/>
           </w:tcPr>
           <w:p>
             <w:r>
@@ -1266,6 +1325,7 @@
         <w:tc>
           <w:tcPr>
             <w:tcW w:w="0" w:type="auto"/>
+            <w:shd w:val="clear" w:color="auto" w:fill="B4C6E7" w:themeFill="accent5" w:themeFillTint="66"/>
           </w:tcPr>
           <w:p>
             <w:r>
@@ -1276,6 +1336,7 @@
         <w:tc>
           <w:tcPr>
             <w:tcW w:w="0" w:type="auto"/>
+            <w:shd w:val="clear" w:color="auto" w:fill="B4C6E7" w:themeFill="accent5" w:themeFillTint="66"/>
           </w:tcPr>
           <w:p>
             <w:r>
@@ -1286,6 +1347,7 @@
         <w:tc>
           <w:tcPr>
             <w:tcW w:w="0" w:type="auto"/>
+            <w:shd w:val="clear" w:color="auto" w:fill="B4C6E7" w:themeFill="accent5" w:themeFillTint="66"/>
           </w:tcPr>
           <w:p>
             <w:r>
@@ -1296,6 +1358,7 @@
         <w:tc>
           <w:tcPr>
             <w:tcW w:w="0" w:type="auto"/>
+            <w:shd w:val="clear" w:color="auto" w:fill="B4C6E7" w:themeFill="accent5" w:themeFillTint="66"/>
           </w:tcPr>
           <w:p>
             <w:r>
@@ -1306,6 +1369,7 @@
         <w:tc>
           <w:tcPr>
             <w:tcW w:w="0" w:type="auto"/>
+            <w:shd w:val="clear" w:color="auto" w:fill="B4C6E7" w:themeFill="accent5" w:themeFillTint="66"/>
           </w:tcPr>
           <w:p>
             <w:r>
@@ -1316,6 +1380,7 @@
         <w:tc>
           <w:tcPr>
             <w:tcW w:w="0" w:type="auto"/>
+            <w:shd w:val="clear" w:color="auto" w:fill="B4C6E7" w:themeFill="accent5" w:themeFillTint="66"/>
           </w:tcPr>
           <w:p>
             <w:r>
@@ -1488,7 +1553,15 @@
     </w:p>
     <w:p>
       <w:r>
-        <w:t>Обязательное: Нет (</w:t>
+        <w:t>Обязательное</w:t>
+      </w:r>
+      <w:proofErr w:type="gramStart"/>
+      <w:r>
+        <w:t>: Нет</w:t>
+      </w:r>
+      <w:proofErr w:type="gramEnd"/>
+      <w:r>
+        <w:t xml:space="preserve"> (</w:t>
       </w:r>
       <w:r>
         <w:t xml:space="preserve">Если значение поля </w:t>
@@ -1548,8 +1621,13 @@
       <w:r>
         <w:t>ьное</w:t>
       </w:r>
-      <w:r>
-        <w:t xml:space="preserve">: Нет (Если установлено значение «-», то </w:t>
+      <w:proofErr w:type="gramStart"/>
+      <w:r>
+        <w:t>: Нет</w:t>
+      </w:r>
+      <w:proofErr w:type="gramEnd"/>
+      <w:r>
+        <w:t xml:space="preserve"> (Если установлено значение «-», то </w:t>
       </w:r>
       <w:r>
         <w:t>берется цена группы относительно дня регистрации</w:t>
@@ -1560,7 +1638,15 @@
     </w:p>
     <w:p>
       <w:r>
-        <w:t>Л – на Области это студенты или пенсионеры у которых фиксированная цена.</w:t>
+        <w:t xml:space="preserve">Л – на Области это студенты или </w:t>
+      </w:r>
+      <w:proofErr w:type="gramStart"/>
+      <w:r>
+        <w:t>пенсионеры</w:t>
+      </w:r>
+      <w:proofErr w:type="gramEnd"/>
+      <w:r>
+        <w:t xml:space="preserve"> у которых фиксированная цена.</w:t>
       </w:r>
     </w:p>
     <w:p>
@@ -1598,8 +1684,13 @@
       <w:r>
         <w:t>ьное</w:t>
       </w:r>
-      <w:r>
-        <w:t>: Нет (Если установлено значение «-», то участник не участвует данный день)</w:t>
+      <w:proofErr w:type="gramStart"/>
+      <w:r>
+        <w:t>: Нет</w:t>
+      </w:r>
+      <w:proofErr w:type="gramEnd"/>
+      <w:r>
+        <w:t xml:space="preserve"> (Если установлено значение «-», то участник не участвует данный день)</w:t>
       </w:r>
     </w:p>
     <w:p>
@@ -1611,7 +1702,13 @@
       </w:pPr>
       <w:r>
         <w:lastRenderedPageBreak/>
-        <w:t>В каждой ячейке указывается день когда участник планирует бежать</w:t>
+        <w:t xml:space="preserve">В каждой ячейке указывается </w:t>
+      </w:r>
+      <w:r>
+        <w:t>день,</w:t>
+      </w:r>
+      <w:r>
+        <w:t xml:space="preserve"> когда участник планирует бежать</w:t>
       </w:r>
     </w:p>
     <w:p>
@@ -1660,8 +1757,13 @@
         <w:t>(любое число от 1 до 7)</w:t>
       </w:r>
       <w:r>
-        <w:t xml:space="preserve"> бесконтакт</w:t>
-      </w:r>
+        <w:t xml:space="preserve"> </w:t>
+      </w:r>
+      <w:proofErr w:type="spellStart"/>
+      <w:r>
+        <w:t>бесконтакт</w:t>
+      </w:r>
+      <w:proofErr w:type="spellEnd"/>
       <w:r>
         <w:t xml:space="preserve"> </w:t>
       </w:r>
@@ -1707,6 +1809,11 @@
       </w:r>
     </w:p>
     <w:p>
+      <w:pPr>
+        <w:rPr>
+          <w:lang w:val="en-US"/>
+        </w:rPr>
+      </w:pPr>
       <w:r>
         <w:t>К</w:t>
       </w:r>
@@ -1720,6 +1827,7 @@
         <w:t xml:space="preserve"> либо цифры количество дней оплаты</w:t>
       </w:r>
     </w:p>
+    <w:p/>
     <w:sectPr>
       <w:pgSz w:w="11906" w:h="16838"/>
       <w:pgMar w:top="1134" w:right="850" w:bottom="1134" w:left="1701" w:header="708" w:footer="708" w:gutter="0"/>

--- a/Инструкция.docx
+++ b/Инструкция.docx
@@ -4,23 +4,45 @@
   <w:body>
     <w:p>
       <w:r>
-        <w:t xml:space="preserve">Выбор служебных полей, такие как день цена, чип цена Компас цена Льгота цена </w:t>
-      </w:r>
-      <w:proofErr w:type="spellStart"/>
-      <w:r>
-        <w:t>Тоесть</w:t>
-      </w:r>
-      <w:proofErr w:type="spellEnd"/>
+        <w:t xml:space="preserve">Выбор служебных полей, такие как день цена, чип цена Компас цена Льгота </w:t>
+      </w:r>
+      <w:proofErr w:type="gramStart"/>
+      <w:r>
+        <w:t>цена</w:t>
+      </w:r>
+      <w:proofErr w:type="gramEnd"/>
       <w:r>
         <w:t xml:space="preserve"> </w:t>
       </w:r>
+      <w:r>
+        <w:t>То есть</w:t>
+      </w:r>
+      <w:r>
+        <w:t xml:space="preserve"> </w:t>
+      </w:r>
       <w:proofErr w:type="gramStart"/>
       <w:r>
         <w:t>основное поле</w:t>
       </w:r>
       <w:proofErr w:type="gramEnd"/>
       <w:r>
-        <w:t xml:space="preserve"> на которое ориентируется программа это льгота Если она есть то какая: пенсионер студент сборная или полная неоплата. От этого поля зависит цена </w:t>
+        <w:t xml:space="preserve"> на которое ориентируется программа это </w:t>
+      </w:r>
+      <w:proofErr w:type="gramStart"/>
+      <w:r>
+        <w:t>льгота</w:t>
+      </w:r>
+      <w:proofErr w:type="gramEnd"/>
+      <w:r>
+        <w:t xml:space="preserve"> Если она </w:t>
+      </w:r>
+      <w:proofErr w:type="gramStart"/>
+      <w:r>
+        <w:t>есть</w:t>
+      </w:r>
+      <w:proofErr w:type="gramEnd"/>
+      <w:r>
+        <w:t xml:space="preserve"> то какая: пенсионер студент сборная или полная неоплата. От этого поля зависит цена </w:t>
       </w:r>
       <w:proofErr w:type="gramStart"/>
       <w:r>
@@ -141,6 +163,21 @@
       </w:r>
       <w:r>
         <w:t>. В комментарии не должно быть посторонних символов типа пробел.</w:t>
+      </w:r>
+    </w:p>
+    <w:p>
+      <w:pPr>
+        <w:rPr>
+          <w:b/>
+          <w:bCs/>
+        </w:rPr>
+      </w:pPr>
+      <w:r>
+        <w:rPr>
+          <w:b/>
+          <w:bCs/>
+        </w:rPr>
+        <w:t>Комментарий вид:</w:t>
       </w:r>
     </w:p>
     <w:tbl>
@@ -159,7 +196,7 @@
         <w:gridCol w:w="328"/>
         <w:gridCol w:w="328"/>
         <w:gridCol w:w="328"/>
-        <w:gridCol w:w="335"/>
+        <w:gridCol w:w="328"/>
         <w:gridCol w:w="440"/>
         <w:gridCol w:w="440"/>
         <w:gridCol w:w="440"/>
@@ -379,6 +416,7 @@
         <w:tc>
           <w:tcPr>
             <w:tcW w:w="0" w:type="auto"/>
+            <w:shd w:val="clear" w:color="auto" w:fill="FFD966" w:themeFill="accent4" w:themeFillTint="99"/>
           </w:tcPr>
           <w:p>
             <w:pPr>
@@ -401,6 +439,7 @@
         <w:tc>
           <w:tcPr>
             <w:tcW w:w="0" w:type="auto"/>
+            <w:shd w:val="clear" w:color="auto" w:fill="A8D08D" w:themeFill="accent6" w:themeFillTint="99"/>
           </w:tcPr>
           <w:p>
             <w:pPr>
@@ -727,18 +766,26 @@
         <w:tc>
           <w:tcPr>
             <w:tcW w:w="0" w:type="auto"/>
-          </w:tcPr>
-          <w:p>
-            <w:r>
-              <w:t>Б</w:t>
-            </w:r>
-          </w:p>
-        </w:tc>
-        <w:tc>
-          <w:tcPr>
-            <w:tcW w:w="0" w:type="auto"/>
-          </w:tcPr>
-          <w:p/>
+            <w:shd w:val="clear" w:color="auto" w:fill="FFD966" w:themeFill="accent4" w:themeFillTint="99"/>
+          </w:tcPr>
+          <w:p>
+            <w:r>
+              <w:t>2</w:t>
+            </w:r>
+          </w:p>
+        </w:tc>
+        <w:tc>
+          <w:tcPr>
+            <w:tcW w:w="0" w:type="auto"/>
+            <w:shd w:val="clear" w:color="auto" w:fill="A8D08D" w:themeFill="accent6" w:themeFillTint="99"/>
+          </w:tcPr>
+          <w:p>
+            <w:pPr>
+              <w:rPr>
+                <w:lang w:val="en-US"/>
+              </w:rPr>
+            </w:pPr>
+          </w:p>
         </w:tc>
         <w:tc>
           <w:tcPr>
@@ -802,6 +849,9 @@
           </w:tcPr>
           <w:p>
             <w:r>
+              <w:rPr>
+                <w:color w:val="2E74B5" w:themeColor="accent1" w:themeShade="BF"/>
+              </w:rPr>
               <w:t>Н</w:t>
             </w:r>
           </w:p>
@@ -895,16 +945,22 @@
         <w:tc>
           <w:tcPr>
             <w:tcW w:w="0" w:type="auto"/>
-          </w:tcPr>
-          <w:p/>
-        </w:tc>
-        <w:tc>
-          <w:tcPr>
-            <w:tcW w:w="0" w:type="auto"/>
-          </w:tcPr>
-          <w:p>
-            <w:r>
-              <w:t>К</w:t>
+            <w:shd w:val="clear" w:color="auto" w:fill="FFD966" w:themeFill="accent4" w:themeFillTint="99"/>
+          </w:tcPr>
+          <w:p>
+            <w:r>
+              <w:t>6</w:t>
+            </w:r>
+          </w:p>
+        </w:tc>
+        <w:tc>
+          <w:tcPr>
+            <w:tcW w:w="0" w:type="auto"/>
+            <w:shd w:val="clear" w:color="auto" w:fill="A8D08D" w:themeFill="accent6" w:themeFillTint="99"/>
+          </w:tcPr>
+          <w:p>
+            <w:r>
+              <w:t>4</w:t>
             </w:r>
           </w:p>
         </w:tc>
@@ -970,6 +1026,9 @@
           </w:tcPr>
           <w:p>
             <w:r>
+              <w:rPr>
+                <w:color w:val="C45911" w:themeColor="accent2" w:themeShade="BF"/>
+              </w:rPr>
               <w:t>Л</w:t>
             </w:r>
           </w:p>
@@ -1063,12 +1122,18 @@
         <w:tc>
           <w:tcPr>
             <w:tcW w:w="0" w:type="auto"/>
-          </w:tcPr>
-          <w:p/>
-        </w:tc>
-        <w:tc>
-          <w:tcPr>
-            <w:tcW w:w="0" w:type="auto"/>
+            <w:shd w:val="clear" w:color="auto" w:fill="FFD966" w:themeFill="accent4" w:themeFillTint="99"/>
+          </w:tcPr>
+          <w:p>
+            <w:r>
+              <w:t>1</w:t>
+            </w:r>
+          </w:p>
+        </w:tc>
+        <w:tc>
+          <w:tcPr>
+            <w:tcW w:w="0" w:type="auto"/>
+            <w:shd w:val="clear" w:color="auto" w:fill="A8D08D" w:themeFill="accent6" w:themeFillTint="99"/>
           </w:tcPr>
           <w:p/>
         </w:tc>
@@ -1134,6 +1199,9 @@
           </w:tcPr>
           <w:p>
             <w:r>
+              <w:rPr>
+                <w:color w:val="806000" w:themeColor="accent4" w:themeShade="80"/>
+              </w:rPr>
               <w:t>К</w:t>
             </w:r>
           </w:p>
@@ -1227,12 +1295,18 @@
         <w:tc>
           <w:tcPr>
             <w:tcW w:w="0" w:type="auto"/>
-          </w:tcPr>
-          <w:p/>
-        </w:tc>
-        <w:tc>
-          <w:tcPr>
-            <w:tcW w:w="0" w:type="auto"/>
+            <w:shd w:val="clear" w:color="auto" w:fill="FFD966" w:themeFill="accent4" w:themeFillTint="99"/>
+          </w:tcPr>
+          <w:p>
+            <w:r>
+              <w:t>3</w:t>
+            </w:r>
+          </w:p>
+        </w:tc>
+        <w:tc>
+          <w:tcPr>
+            <w:tcW w:w="0" w:type="auto"/>
+            <w:shd w:val="clear" w:color="auto" w:fill="A8D08D" w:themeFill="accent6" w:themeFillTint="99"/>
           </w:tcPr>
           <w:p/>
         </w:tc>
@@ -1391,12 +1465,14 @@
         <w:tc>
           <w:tcPr>
             <w:tcW w:w="0" w:type="auto"/>
-          </w:tcPr>
-          <w:p/>
-        </w:tc>
-        <w:tc>
-          <w:tcPr>
-            <w:tcW w:w="0" w:type="auto"/>
+            <w:shd w:val="clear" w:color="auto" w:fill="FFD966" w:themeFill="accent4" w:themeFillTint="99"/>
+          </w:tcPr>
+          <w:p/>
+        </w:tc>
+        <w:tc>
+          <w:tcPr>
+            <w:tcW w:w="0" w:type="auto"/>
+            <w:shd w:val="clear" w:color="auto" w:fill="A8D08D" w:themeFill="accent6" w:themeFillTint="99"/>
           </w:tcPr>
           <w:p/>
         </w:tc>
@@ -1469,62 +1545,428 @@
           <w:b/>
           <w:bCs/>
         </w:rPr>
-        <w:t>Позиция 0:</w:t>
-      </w:r>
-    </w:p>
-    <w:p>
-      <w:r>
-        <w:t xml:space="preserve">Описание: </w:t>
-      </w:r>
-      <w:r>
-        <w:t>Оплата</w:t>
-      </w:r>
-    </w:p>
-    <w:p>
-      <w:r>
-        <w:t>Обязательное поле</w:t>
-      </w:r>
-      <w:r>
-        <w:t>: Да</w:t>
-      </w:r>
-    </w:p>
-    <w:p>
-      <w:r>
-        <w:t>С – не</w:t>
-      </w:r>
-      <w:r>
-        <w:t xml:space="preserve"> </w:t>
-      </w:r>
-      <w:r>
-        <w:t>оплачено</w:t>
-      </w:r>
-    </w:p>
-    <w:p>
-      <w:r>
-        <w:t>Н – наличные</w:t>
-      </w:r>
-    </w:p>
-    <w:p>
-      <w:r>
-        <w:t>Л – лицевой счет</w:t>
-      </w:r>
-    </w:p>
-    <w:p>
-      <w:r>
-        <w:t xml:space="preserve">К </w:t>
-      </w:r>
-      <w:r>
-        <w:t>–</w:t>
-      </w:r>
-      <w:r>
-        <w:t xml:space="preserve"> карта</w:t>
-      </w:r>
-    </w:p>
-    <w:p>
-      <w:r>
-        <w:t>П – полная неоплата</w:t>
-      </w:r>
-    </w:p>
+        <w:t>Таблица после комментария</w:t>
+      </w:r>
+    </w:p>
+    <w:tbl>
+      <w:tblPr>
+        <w:tblStyle w:val="ac"/>
+        <w:tblW w:w="0" w:type="auto"/>
+        <w:tblLook w:val="04A0" w:firstRow="1" w:lastRow="0" w:firstColumn="1" w:lastColumn="0" w:noHBand="0" w:noVBand="1"/>
+      </w:tblPr>
+      <w:tblGrid>
+        <w:gridCol w:w="1557"/>
+        <w:gridCol w:w="624"/>
+        <w:gridCol w:w="1067"/>
+        <w:gridCol w:w="1454"/>
+        <w:gridCol w:w="846"/>
+        <w:gridCol w:w="567"/>
+        <w:gridCol w:w="1879"/>
+        <w:gridCol w:w="1351"/>
+      </w:tblGrid>
+      <w:tr>
+        <w:tc>
+          <w:tcPr>
+            <w:tcW w:w="1557" w:type="dxa"/>
+          </w:tcPr>
+          <w:p>
+            <w:pPr>
+              <w:rPr>
+                <w:b/>
+                <w:bCs/>
+                <w:highlight w:val="yellow"/>
+              </w:rPr>
+            </w:pPr>
+            <w:r>
+              <w:rPr>
+                <w:b/>
+                <w:bCs/>
+                <w:highlight w:val="yellow"/>
+              </w:rPr>
+              <w:t>Комментарий</w:t>
+            </w:r>
+          </w:p>
+        </w:tc>
+        <w:tc>
+          <w:tcPr>
+            <w:tcW w:w="624" w:type="dxa"/>
+            <w:shd w:val="clear" w:color="auto" w:fill="FFD966" w:themeFill="accent4" w:themeFillTint="99"/>
+          </w:tcPr>
+          <w:p>
+            <w:pPr>
+              <w:rPr>
+                <w:b/>
+                <w:bCs/>
+              </w:rPr>
+            </w:pPr>
+            <w:r>
+              <w:rPr>
+                <w:b/>
+                <w:bCs/>
+              </w:rPr>
+              <w:t>ЧИП</w:t>
+            </w:r>
+          </w:p>
+        </w:tc>
+        <w:tc>
+          <w:tcPr>
+            <w:tcW w:w="1067" w:type="dxa"/>
+            <w:shd w:val="clear" w:color="auto" w:fill="A8D08D" w:themeFill="accent6" w:themeFillTint="99"/>
+          </w:tcPr>
+          <w:p>
+            <w:pPr>
+              <w:rPr>
+                <w:b/>
+                <w:bCs/>
+              </w:rPr>
+            </w:pPr>
+            <w:r>
+              <w:rPr>
+                <w:b/>
+                <w:bCs/>
+              </w:rPr>
+              <w:t>КОМПАС</w:t>
+            </w:r>
+          </w:p>
+        </w:tc>
+        <w:tc>
+          <w:tcPr>
+            <w:tcW w:w="1454" w:type="dxa"/>
+            <w:shd w:val="clear" w:color="auto" w:fill="B4C6E7" w:themeFill="accent5" w:themeFillTint="66"/>
+          </w:tcPr>
+          <w:p>
+            <w:pPr>
+              <w:rPr>
+                <w:b/>
+                <w:bCs/>
+              </w:rPr>
+            </w:pPr>
+            <w:r>
+              <w:rPr>
+                <w:b/>
+                <w:bCs/>
+              </w:rPr>
+              <w:t>Дни с 1 по 6</w:t>
+            </w:r>
+          </w:p>
+        </w:tc>
+        <w:tc>
+          <w:tcPr>
+            <w:tcW w:w="846" w:type="dxa"/>
+          </w:tcPr>
+          <w:p>
+            <w:pPr>
+              <w:rPr>
+                <w:b/>
+                <w:bCs/>
+                <w:color w:val="806000" w:themeColor="accent4" w:themeShade="80"/>
+              </w:rPr>
+            </w:pPr>
+            <w:r>
+              <w:rPr>
+                <w:b/>
+                <w:bCs/>
+                <w:color w:val="806000" w:themeColor="accent4" w:themeShade="80"/>
+              </w:rPr>
+              <w:t>КАРТА</w:t>
+            </w:r>
+          </w:p>
+        </w:tc>
+        <w:tc>
+          <w:tcPr>
+            <w:tcW w:w="567" w:type="dxa"/>
+          </w:tcPr>
+          <w:p>
+            <w:pPr>
+              <w:rPr>
+                <w:b/>
+                <w:bCs/>
+              </w:rPr>
+            </w:pPr>
+            <w:r>
+              <w:rPr>
+                <w:b/>
+                <w:bCs/>
+                <w:color w:val="C45911" w:themeColor="accent2" w:themeShade="BF"/>
+              </w:rPr>
+              <w:t>Л/С</w:t>
+            </w:r>
+          </w:p>
+        </w:tc>
+        <w:tc>
+          <w:tcPr>
+            <w:tcW w:w="1879" w:type="dxa"/>
+          </w:tcPr>
+          <w:p>
+            <w:pPr>
+              <w:rPr>
+                <w:b/>
+                <w:bCs/>
+                <w:color w:val="2E74B5" w:themeColor="accent1" w:themeShade="BF"/>
+              </w:rPr>
+            </w:pPr>
+            <w:r>
+              <w:rPr>
+                <w:b/>
+                <w:bCs/>
+                <w:color w:val="2E74B5" w:themeColor="accent1" w:themeShade="BF"/>
+              </w:rPr>
+              <w:t>НАЛИЧНЫЕ</w:t>
+            </w:r>
+          </w:p>
+        </w:tc>
+        <w:tc>
+          <w:tcPr>
+            <w:tcW w:w="1351" w:type="dxa"/>
+          </w:tcPr>
+          <w:p>
+            <w:pPr>
+              <w:rPr>
+                <w:b/>
+                <w:bCs/>
+              </w:rPr>
+            </w:pPr>
+            <w:r>
+              <w:rPr>
+                <w:b/>
+                <w:bCs/>
+              </w:rPr>
+              <w:t>ДОЛГ</w:t>
+            </w:r>
+          </w:p>
+        </w:tc>
+      </w:tr>
+      <w:tr>
+        <w:tc>
+          <w:tcPr>
+            <w:tcW w:w="1557" w:type="dxa"/>
+            <w:vMerge w:val="restart"/>
+          </w:tcPr>
+          <w:p>
+            <w:pPr>
+              <w:rPr>
+                <w:b/>
+                <w:bCs/>
+                <w:highlight w:val="yellow"/>
+              </w:rPr>
+            </w:pPr>
+            <w:r>
+              <w:rPr>
+                <w:b/>
+                <w:bCs/>
+                <w:highlight w:val="yellow"/>
+              </w:rPr>
+              <w:t>Табл. выше</w:t>
+            </w:r>
+          </w:p>
+        </w:tc>
+        <w:tc>
+          <w:tcPr>
+            <w:tcW w:w="624" w:type="dxa"/>
+            <w:shd w:val="clear" w:color="auto" w:fill="FFD966" w:themeFill="accent4" w:themeFillTint="99"/>
+          </w:tcPr>
+          <w:p>
+            <w:pPr>
+              <w:rPr>
+                <w:b/>
+                <w:bCs/>
+              </w:rPr>
+            </w:pPr>
+          </w:p>
+        </w:tc>
+        <w:tc>
+          <w:tcPr>
+            <w:tcW w:w="1067" w:type="dxa"/>
+            <w:shd w:val="clear" w:color="auto" w:fill="A8D08D" w:themeFill="accent6" w:themeFillTint="99"/>
+          </w:tcPr>
+          <w:p>
+            <w:pPr>
+              <w:rPr>
+                <w:b/>
+                <w:bCs/>
+              </w:rPr>
+            </w:pPr>
+          </w:p>
+        </w:tc>
+        <w:tc>
+          <w:tcPr>
+            <w:tcW w:w="1454" w:type="dxa"/>
+            <w:shd w:val="clear" w:color="auto" w:fill="B4C6E7" w:themeFill="accent5" w:themeFillTint="66"/>
+          </w:tcPr>
+          <w:p>
+            <w:pPr>
+              <w:rPr>
+                <w:b/>
+                <w:bCs/>
+              </w:rPr>
+            </w:pPr>
+          </w:p>
+        </w:tc>
+        <w:tc>
+          <w:tcPr>
+            <w:tcW w:w="846" w:type="dxa"/>
+          </w:tcPr>
+          <w:p>
+            <w:pPr>
+              <w:rPr>
+                <w:b/>
+                <w:bCs/>
+              </w:rPr>
+            </w:pPr>
+          </w:p>
+        </w:tc>
+        <w:tc>
+          <w:tcPr>
+            <w:tcW w:w="567" w:type="dxa"/>
+          </w:tcPr>
+          <w:p>
+            <w:pPr>
+              <w:rPr>
+                <w:b/>
+                <w:bCs/>
+              </w:rPr>
+            </w:pPr>
+          </w:p>
+        </w:tc>
+        <w:tc>
+          <w:tcPr>
+            <w:tcW w:w="1879" w:type="dxa"/>
+          </w:tcPr>
+          <w:p>
+            <w:pPr>
+              <w:rPr>
+                <w:b/>
+                <w:bCs/>
+              </w:rPr>
+            </w:pPr>
+          </w:p>
+        </w:tc>
+        <w:tc>
+          <w:tcPr>
+            <w:tcW w:w="1351" w:type="dxa"/>
+          </w:tcPr>
+          <w:p>
+            <w:pPr>
+              <w:rPr>
+                <w:b/>
+                <w:bCs/>
+              </w:rPr>
+            </w:pPr>
+          </w:p>
+        </w:tc>
+      </w:tr>
+      <w:tr>
+        <w:tc>
+          <w:tcPr>
+            <w:tcW w:w="1557" w:type="dxa"/>
+            <w:vMerge/>
+          </w:tcPr>
+          <w:p>
+            <w:pPr>
+              <w:rPr>
+                <w:b/>
+                <w:bCs/>
+                <w:highlight w:val="yellow"/>
+              </w:rPr>
+            </w:pPr>
+          </w:p>
+        </w:tc>
+        <w:tc>
+          <w:tcPr>
+            <w:tcW w:w="624" w:type="dxa"/>
+            <w:shd w:val="clear" w:color="auto" w:fill="FFD966" w:themeFill="accent4" w:themeFillTint="99"/>
+          </w:tcPr>
+          <w:p>
+            <w:pPr>
+              <w:rPr>
+                <w:b/>
+                <w:bCs/>
+              </w:rPr>
+            </w:pPr>
+          </w:p>
+        </w:tc>
+        <w:tc>
+          <w:tcPr>
+            <w:tcW w:w="1067" w:type="dxa"/>
+            <w:shd w:val="clear" w:color="auto" w:fill="A8D08D" w:themeFill="accent6" w:themeFillTint="99"/>
+          </w:tcPr>
+          <w:p>
+            <w:pPr>
+              <w:rPr>
+                <w:b/>
+                <w:bCs/>
+              </w:rPr>
+            </w:pPr>
+          </w:p>
+        </w:tc>
+        <w:tc>
+          <w:tcPr>
+            <w:tcW w:w="1454" w:type="dxa"/>
+            <w:shd w:val="clear" w:color="auto" w:fill="B4C6E7" w:themeFill="accent5" w:themeFillTint="66"/>
+          </w:tcPr>
+          <w:p>
+            <w:pPr>
+              <w:rPr>
+                <w:b/>
+                <w:bCs/>
+              </w:rPr>
+            </w:pPr>
+          </w:p>
+        </w:tc>
+        <w:tc>
+          <w:tcPr>
+            <w:tcW w:w="846" w:type="dxa"/>
+          </w:tcPr>
+          <w:p>
+            <w:pPr>
+              <w:rPr>
+                <w:b/>
+                <w:bCs/>
+              </w:rPr>
+            </w:pPr>
+          </w:p>
+        </w:tc>
+        <w:tc>
+          <w:tcPr>
+            <w:tcW w:w="567" w:type="dxa"/>
+          </w:tcPr>
+          <w:p>
+            <w:pPr>
+              <w:rPr>
+                <w:b/>
+                <w:bCs/>
+              </w:rPr>
+            </w:pPr>
+          </w:p>
+        </w:tc>
+        <w:tc>
+          <w:tcPr>
+            <w:tcW w:w="1879" w:type="dxa"/>
+          </w:tcPr>
+          <w:p>
+            <w:pPr>
+              <w:rPr>
+                <w:b/>
+                <w:bCs/>
+              </w:rPr>
+            </w:pPr>
+          </w:p>
+        </w:tc>
+        <w:tc>
+          <w:tcPr>
+            <w:tcW w:w="1351" w:type="dxa"/>
+          </w:tcPr>
+          <w:p>
+            <w:pPr>
+              <w:rPr>
+                <w:b/>
+                <w:bCs/>
+              </w:rPr>
+            </w:pPr>
+          </w:p>
+        </w:tc>
+      </w:tr>
+    </w:tbl>
     <w:p>
       <w:pPr>
         <w:rPr>
@@ -1532,183 +1974,418 @@
           <w:bCs/>
         </w:rPr>
       </w:pPr>
-      <w:r>
+    </w:p>
+    <w:p>
+      <w:pPr>
         <w:rPr>
           <w:b/>
           <w:bCs/>
         </w:rPr>
-        <w:t>Позиция 1:</w:t>
-      </w:r>
-    </w:p>
-    <w:p>
-      <w:r>
-        <w:t>Описание: з</w:t>
-      </w:r>
-      <w:r>
-        <w:t>десь можно указывать</w:t>
-      </w:r>
-      <w:r>
-        <w:t xml:space="preserve"> цену, на случай если цена заявки меняется относительно даты заявки.</w:t>
-      </w:r>
-    </w:p>
-    <w:p>
-      <w:r>
-        <w:t>Обязательное</w:t>
-      </w:r>
-      <w:proofErr w:type="gramStart"/>
-      <w:r>
-        <w:t>: Нет</w:t>
-      </w:r>
-      <w:proofErr w:type="gramEnd"/>
-      <w:r>
-        <w:t xml:space="preserve"> (</w:t>
-      </w:r>
-      <w:r>
-        <w:t xml:space="preserve">Если значение поля </w:t>
-      </w:r>
-      <w:r>
-        <w:t>«-»</w:t>
-      </w:r>
-      <w:r>
-        <w:t>, то можно устанавливать максимальную 3 цену</w:t>
-      </w:r>
-      <w:r>
-        <w:t>)</w:t>
-      </w:r>
-    </w:p>
-    <w:p>
-      <w:r>
-        <w:t>1 – Первая цена (Самая дешевая)</w:t>
-      </w:r>
-    </w:p>
-    <w:p>
-      <w:r>
-        <w:t>2 – Вторая цена (Средняя)</w:t>
-      </w:r>
-    </w:p>
-    <w:p>
-      <w:r>
-        <w:t>3 – Третья цена (Самая дорогая)</w:t>
-      </w:r>
-    </w:p>
-    <w:p>
-      <w:pPr>
+      </w:pPr>
+      <w:r>
         <w:rPr>
           <w:b/>
           <w:bCs/>
         </w:rPr>
+        <w:t>Позиция 0:</w:t>
+      </w:r>
+    </w:p>
+    <w:p>
+      <w:r>
+        <w:t xml:space="preserve">Описание: </w:t>
+      </w:r>
+      <w:r>
+        <w:t>Оплата</w:t>
+      </w:r>
+    </w:p>
+    <w:p>
+      <w:r>
+        <w:t>Обязательное поле</w:t>
+      </w:r>
+      <w:r>
+        <w:t>: Да</w:t>
+      </w:r>
+    </w:p>
+    <w:p>
+      <w:r>
+        <w:t>Д</w:t>
+      </w:r>
+      <w:r>
+        <w:t xml:space="preserve"> – </w:t>
+      </w:r>
+      <w:r>
+        <w:t>долг (не оплачено)</w:t>
+      </w:r>
+    </w:p>
+    <w:p>
+      <w:r>
+        <w:t xml:space="preserve">Дальнейшие показатели </w:t>
+      </w:r>
+      <w:r>
+        <w:t xml:space="preserve">показывают каким способом была проведена </w:t>
+      </w:r>
+      <w:proofErr w:type="gramStart"/>
+      <w:r>
+        <w:t>оплата</w:t>
+      </w:r>
+      <w:r>
+        <w:t>(</w:t>
+      </w:r>
+      <w:proofErr w:type="gramEnd"/>
+      <w:r>
+        <w:t>именно произведена, а не панируется производиться)</w:t>
+      </w:r>
+      <w:r>
+        <w:t>:</w:t>
+      </w:r>
+    </w:p>
+    <w:p>
+      <w:pPr>
+        <w:rPr>
+          <w:color w:val="2E74B5" w:themeColor="accent1" w:themeShade="BF"/>
+        </w:rPr>
       </w:pPr>
       <w:r>
+        <w:rPr>
+          <w:color w:val="2E74B5" w:themeColor="accent1" w:themeShade="BF"/>
+        </w:rPr>
+        <w:t>Н – наличные</w:t>
+      </w:r>
+      <w:r>
+        <w:rPr>
+          <w:color w:val="2E74B5" w:themeColor="accent1" w:themeShade="BF"/>
+        </w:rPr>
+        <w:t xml:space="preserve"> (оплачено наличными)</w:t>
+      </w:r>
+      <w:r>
+        <w:rPr>
+          <w:color w:val="2E74B5" w:themeColor="accent1" w:themeShade="BF"/>
+        </w:rPr>
+        <w:t>;</w:t>
+      </w:r>
+    </w:p>
+    <w:p>
+      <w:pPr>
+        <w:rPr>
+          <w:color w:val="C45911" w:themeColor="accent2" w:themeShade="BF"/>
+        </w:rPr>
+      </w:pPr>
+      <w:r>
+        <w:rPr>
+          <w:color w:val="C45911" w:themeColor="accent2" w:themeShade="BF"/>
+        </w:rPr>
+        <w:t>Л – лицевой счет</w:t>
+      </w:r>
+      <w:r>
+        <w:rPr>
+          <w:color w:val="C45911" w:themeColor="accent2" w:themeShade="BF"/>
+        </w:rPr>
+        <w:t xml:space="preserve"> (</w:t>
+      </w:r>
+      <w:r>
+        <w:rPr>
+          <w:color w:val="C45911" w:themeColor="accent2" w:themeShade="BF"/>
+        </w:rPr>
+        <w:t>оплачено на</w:t>
+      </w:r>
+      <w:r>
+        <w:rPr>
+          <w:color w:val="C45911" w:themeColor="accent2" w:themeShade="BF"/>
+        </w:rPr>
+        <w:t xml:space="preserve"> лицевой счет)</w:t>
+      </w:r>
+      <w:r>
+        <w:rPr>
+          <w:color w:val="C45911" w:themeColor="accent2" w:themeShade="BF"/>
+        </w:rPr>
+        <w:t>;</w:t>
+      </w:r>
+    </w:p>
+    <w:p>
+      <w:pPr>
+        <w:rPr>
+          <w:color w:val="806000" w:themeColor="accent4" w:themeShade="80"/>
+        </w:rPr>
+      </w:pPr>
+      <w:r>
+        <w:rPr>
+          <w:color w:val="806000" w:themeColor="accent4" w:themeShade="80"/>
+        </w:rPr>
+        <w:t xml:space="preserve">К </w:t>
+      </w:r>
+      <w:r>
+        <w:rPr>
+          <w:color w:val="806000" w:themeColor="accent4" w:themeShade="80"/>
+        </w:rPr>
+        <w:t>–</w:t>
+      </w:r>
+      <w:r>
+        <w:rPr>
+          <w:color w:val="806000" w:themeColor="accent4" w:themeShade="80"/>
+        </w:rPr>
+        <w:t xml:space="preserve"> карта</w:t>
+      </w:r>
+      <w:r>
+        <w:rPr>
+          <w:color w:val="806000" w:themeColor="accent4" w:themeShade="80"/>
+        </w:rPr>
+        <w:t xml:space="preserve"> </w:t>
+      </w:r>
+      <w:r>
+        <w:rPr>
+          <w:color w:val="806000" w:themeColor="accent4" w:themeShade="80"/>
+        </w:rPr>
+        <w:t xml:space="preserve">(оплачено </w:t>
+      </w:r>
+      <w:r>
+        <w:rPr>
+          <w:color w:val="806000" w:themeColor="accent4" w:themeShade="80"/>
+        </w:rPr>
+        <w:t>на карту</w:t>
+      </w:r>
+      <w:r>
+        <w:rPr>
+          <w:color w:val="806000" w:themeColor="accent4" w:themeShade="80"/>
+        </w:rPr>
+        <w:t>)</w:t>
+      </w:r>
+      <w:r>
+        <w:rPr>
+          <w:color w:val="806000" w:themeColor="accent4" w:themeShade="80"/>
+        </w:rPr>
+        <w:t>.</w:t>
+      </w:r>
+    </w:p>
+    <w:p>
+      <w:r>
+        <w:t>Дальнейшие показатели можно объединить в «П» если не нужно разделение по сборным и инвалидам</w:t>
+      </w:r>
+      <w:r>
+        <w:t>:</w:t>
+      </w:r>
+    </w:p>
+    <w:p>
+      <w:pPr>
+        <w:rPr>
+          <w:color w:val="FF0000"/>
+        </w:rPr>
+      </w:pPr>
+      <w:r>
+        <w:rPr>
+          <w:color w:val="FF0000"/>
+        </w:rPr>
+        <w:t>П – полная неоплата</w:t>
+      </w:r>
+      <w:r>
+        <w:rPr>
+          <w:color w:val="FF0000"/>
+        </w:rPr>
+        <w:t xml:space="preserve"> (</w:t>
+      </w:r>
+      <w:r>
+        <w:rPr>
+          <w:color w:val="FF0000"/>
+        </w:rPr>
+        <w:t>бесплатное участие</w:t>
+      </w:r>
+      <w:r>
+        <w:rPr>
+          <w:color w:val="FF0000"/>
+        </w:rPr>
+        <w:t>, помогает в судействе и т.п)</w:t>
+      </w:r>
+      <w:r>
+        <w:rPr>
+          <w:color w:val="FF0000"/>
+        </w:rPr>
+        <w:t>;</w:t>
+      </w:r>
+    </w:p>
+    <w:p>
+      <w:pPr>
+        <w:rPr>
+          <w:color w:val="FF0000"/>
+        </w:rPr>
+      </w:pPr>
+      <w:r>
+        <w:rPr>
+          <w:color w:val="FF0000"/>
+        </w:rPr>
+        <w:t>С – сборная НО (Включен в сборную НО)</w:t>
+      </w:r>
+      <w:r>
+        <w:rPr>
+          <w:color w:val="FF0000"/>
+        </w:rPr>
+        <w:t>;</w:t>
+      </w:r>
+    </w:p>
+    <w:p>
+      <w:pPr>
+        <w:rPr>
+          <w:color w:val="FF0000"/>
+        </w:rPr>
+      </w:pPr>
+      <w:r>
+        <w:rPr>
+          <w:color w:val="FF0000"/>
+        </w:rPr>
+        <w:t>И – Инвалид</w:t>
+      </w:r>
+      <w:r>
+        <w:rPr>
+          <w:color w:val="FF0000"/>
+        </w:rPr>
+        <w:t>.</w:t>
+      </w:r>
+    </w:p>
+    <w:p>
+      <w:pPr>
+        <w:rPr>
+          <w:color w:val="FF0000"/>
+        </w:rPr>
+      </w:pPr>
+    </w:p>
+    <w:p>
+      <w:pPr>
         <w:rPr>
           <w:b/>
           <w:bCs/>
         </w:rPr>
-        <w:t>Позиция 2:</w:t>
-      </w:r>
-    </w:p>
-    <w:p>
-      <w:r>
-        <w:t>Описание: Льгота или другие факторы, влияющие на цену стартового взноса участника.</w:t>
-      </w:r>
-    </w:p>
-    <w:p>
-      <w:r>
-        <w:t>Обязате</w:t>
-      </w:r>
-      <w:r>
-        <w:t>л</w:t>
-      </w:r>
-      <w:r>
-        <w:t>ьное</w:t>
-      </w:r>
-      <w:proofErr w:type="gramStart"/>
-      <w:r>
-        <w:t>: Нет</w:t>
-      </w:r>
-      <w:proofErr w:type="gramEnd"/>
-      <w:r>
-        <w:t xml:space="preserve"> (Если установлено значение «-», то </w:t>
-      </w:r>
-      <w:r>
-        <w:t>берется цена группы относительно дня регистрации</w:t>
-      </w:r>
-      <w:r>
-        <w:t>)</w:t>
-      </w:r>
-    </w:p>
-    <w:p>
-      <w:r>
-        <w:t xml:space="preserve">Л – на Области это студенты или </w:t>
-      </w:r>
-      <w:proofErr w:type="gramStart"/>
-      <w:r>
-        <w:t>пенсионеры</w:t>
-      </w:r>
-      <w:proofErr w:type="gramEnd"/>
-      <w:r>
-        <w:t xml:space="preserve"> у которых фиксированная цена.</w:t>
-      </w:r>
-    </w:p>
-    <w:p>
-      <w:r>
-        <w:t xml:space="preserve">С – сборная НО </w:t>
-      </w:r>
-    </w:p>
-    <w:p>
-      <w:pPr>
+      </w:pPr>
+      <w:r>
         <w:rPr>
           <w:b/>
           <w:bCs/>
         </w:rPr>
-      </w:pPr>
-      <w:r>
+        <w:t>Позиция 1:</w:t>
+      </w:r>
+    </w:p>
+    <w:p>
+      <w:r>
+        <w:t>Описание: з</w:t>
+      </w:r>
+      <w:r>
+        <w:t>десь можно указывать</w:t>
+      </w:r>
+      <w:r>
+        <w:t xml:space="preserve"> цену, на случай если цена заявки меняется относительно даты заявки.</w:t>
+      </w:r>
+    </w:p>
+    <w:p>
+      <w:r>
+        <w:t>Обязательное</w:t>
+      </w:r>
+      <w:proofErr w:type="gramStart"/>
+      <w:r>
+        <w:t>:</w:t>
+      </w:r>
+      <w:r>
+        <w:t xml:space="preserve"> </w:t>
+      </w:r>
+      <w:r>
+        <w:t>Нет</w:t>
+      </w:r>
+      <w:proofErr w:type="gramEnd"/>
+      <w:r>
+        <w:t xml:space="preserve"> (</w:t>
+      </w:r>
+      <w:r>
+        <w:t xml:space="preserve">Если значение поля </w:t>
+      </w:r>
+      <w:r>
+        <w:t>«-»</w:t>
+      </w:r>
+      <w:r>
+        <w:t>, то можно устанавливать максимальную 3 цену</w:t>
+      </w:r>
+      <w:r>
+        <w:t>)</w:t>
+      </w:r>
+    </w:p>
+    <w:p>
+      <w:r>
+        <w:lastRenderedPageBreak/>
+        <w:t>1 – Первая цена (Самая дешевая)</w:t>
+      </w:r>
+    </w:p>
+    <w:p>
+      <w:r>
+        <w:t>2 – Вторая цена (Средняя)</w:t>
+      </w:r>
+    </w:p>
+    <w:p>
+      <w:r>
+        <w:t>3 – Третья цена (Самая дорогая)</w:t>
+      </w:r>
+    </w:p>
+    <w:p>
+      <w:pPr>
         <w:rPr>
           <w:b/>
           <w:bCs/>
         </w:rPr>
-        <w:t>Позиция с 3 по 8:</w:t>
-      </w:r>
-    </w:p>
-    <w:p>
-      <w:r>
-        <w:t xml:space="preserve">Описание: Дни </w:t>
-      </w:r>
-    </w:p>
-    <w:p>
-      <w:r>
-        <w:t>Обязате</w:t>
-      </w:r>
-      <w:r>
-        <w:t>л</w:t>
-      </w:r>
-      <w:r>
-        <w:t>ьное</w:t>
-      </w:r>
-      <w:proofErr w:type="gramStart"/>
-      <w:r>
-        <w:t>: Нет</w:t>
-      </w:r>
-      <w:proofErr w:type="gramEnd"/>
-      <w:r>
-        <w:t xml:space="preserve"> (Если установлено значение «-», то участник не участвует данный день)</w:t>
-      </w:r>
-    </w:p>
-    <w:p>
-      <w:pPr>
+      </w:pPr>
+      <w:r>
         <w:rPr>
           <w:b/>
           <w:bCs/>
         </w:rPr>
+        <w:t>Позиция 2:</w:t>
+      </w:r>
+    </w:p>
+    <w:p>
+      <w:r>
+        <w:t>Описание: Льгота или другие факторы, влияющие на цену стартового взноса участника.</w:t>
+      </w:r>
+    </w:p>
+    <w:p>
+      <w:r>
+        <w:t>Обязате</w:t>
+      </w:r>
+      <w:r>
+        <w:t>л</w:t>
+      </w:r>
+      <w:r>
+        <w:t>ьное</w:t>
+      </w:r>
+      <w:proofErr w:type="gramStart"/>
+      <w:r>
+        <w:t>: Нет</w:t>
+      </w:r>
+      <w:proofErr w:type="gramEnd"/>
+      <w:r>
+        <w:t xml:space="preserve"> (Если установлено значение «-», то </w:t>
+      </w:r>
+      <w:r>
+        <w:t>берется цена группы относительно дня регистрации</w:t>
+      </w:r>
+      <w:r>
+        <w:t>)</w:t>
+      </w:r>
+    </w:p>
+    <w:p>
+      <w:r>
+        <w:t xml:space="preserve">Л – на Области это студенты или </w:t>
+      </w:r>
+      <w:r>
+        <w:t>пенсионеры,</w:t>
+      </w:r>
+      <w:r>
+        <w:t xml:space="preserve"> у которых фиксированная цена.</w:t>
+      </w:r>
+    </w:p>
+    <w:p>
+      <w:pPr>
+        <w:rPr>
+          <w:lang w:val="en-US"/>
+        </w:rPr>
       </w:pPr>
       <w:r>
-        <w:lastRenderedPageBreak/>
-        <w:t xml:space="preserve">В каждой ячейке указывается </w:t>
-      </w:r>
-      <w:r>
-        <w:t>день,</w:t>
-      </w:r>
-      <w:r>
-        <w:t xml:space="preserve"> когда участник планирует бежать</w:t>
+        <w:t xml:space="preserve">С – сборная НО </w:t>
+      </w:r>
+      <w:r>
+        <w:t>(Если нужно)</w:t>
       </w:r>
     </w:p>
     <w:p>
@@ -1723,64 +2400,31 @@
           <w:b/>
           <w:bCs/>
         </w:rPr>
-        <w:t>Позиция 9:</w:t>
-      </w:r>
-    </w:p>
-    <w:p>
-      <w:r>
-        <w:t>Описание: Аренда чипа</w:t>
-      </w:r>
-    </w:p>
-    <w:p>
-      <w:r>
-        <w:t>Обязательное: Нет.</w:t>
-      </w:r>
-    </w:p>
-    <w:p>
-      <w:r>
-        <w:t>Б – Бесконтактный</w:t>
-      </w:r>
-    </w:p>
-    <w:p>
-      <w:r>
-        <w:t>К – Контактный</w:t>
-      </w:r>
-    </w:p>
-    <w:p>
-      <w:r>
-        <w:t>Можно использовать номер чипа для определения контакт</w:t>
-      </w:r>
-      <w:r>
-        <w:t xml:space="preserve"> </w:t>
-      </w:r>
-      <w:r>
-        <w:t>(любое число от 1 до 7)</w:t>
-      </w:r>
-      <w:r>
-        <w:t xml:space="preserve"> </w:t>
-      </w:r>
-      <w:proofErr w:type="spellStart"/>
-      <w:r>
-        <w:t>бесконтакт</w:t>
-      </w:r>
-      <w:proofErr w:type="spellEnd"/>
-      <w:r>
-        <w:t xml:space="preserve"> </w:t>
-      </w:r>
-      <w:r>
-        <w:t>(8)</w:t>
-      </w:r>
-      <w:r>
-        <w:t>, а в ячейке писать букву А</w:t>
-      </w:r>
-      <w:r>
-        <w:t xml:space="preserve"> – аренда.</w:t>
-      </w:r>
-      <w:r>
-        <w:t xml:space="preserve"> </w:t>
-      </w:r>
-      <w:r>
-        <w:t>Либо цифры – количество дней аренды.</w:t>
+        <w:t>Позиция с 3 по 8:</w:t>
+      </w:r>
+    </w:p>
+    <w:p>
+      <w:r>
+        <w:t xml:space="preserve">Описание: Дни </w:t>
+      </w:r>
+    </w:p>
+    <w:p>
+      <w:r>
+        <w:t>Обязате</w:t>
+      </w:r>
+      <w:r>
+        <w:t>л</w:t>
+      </w:r>
+      <w:r>
+        <w:t>ьное</w:t>
+      </w:r>
+      <w:proofErr w:type="gramStart"/>
+      <w:r>
+        <w:t>: Нет</w:t>
+      </w:r>
+      <w:proofErr w:type="gramEnd"/>
+      <w:r>
+        <w:t xml:space="preserve"> (Если установлено значение «-», то участник не участвует данный день)</w:t>
       </w:r>
     </w:p>
     <w:p>
@@ -1791,10 +2435,83 @@
         </w:rPr>
       </w:pPr>
       <w:r>
+        <w:t xml:space="preserve">В каждой ячейке указывается </w:t>
+      </w:r>
+      <w:r>
+        <w:t>день,</w:t>
+      </w:r>
+      <w:r>
+        <w:t xml:space="preserve"> когда участник планирует бежать</w:t>
+      </w:r>
+    </w:p>
+    <w:p>
+      <w:pPr>
         <w:rPr>
           <w:b/>
           <w:bCs/>
         </w:rPr>
+      </w:pPr>
+      <w:r>
+        <w:rPr>
+          <w:b/>
+          <w:bCs/>
+        </w:rPr>
+        <w:t>Позиция 9:</w:t>
+      </w:r>
+    </w:p>
+    <w:p>
+      <w:r>
+        <w:t>Описание: Аренда чипа</w:t>
+      </w:r>
+    </w:p>
+    <w:p>
+      <w:r>
+        <w:t>Обязательное: Нет.</w:t>
+      </w:r>
+    </w:p>
+    <w:p>
+      <w:r>
+        <w:t>Можно использовать номер чипа для определения контакт</w:t>
+      </w:r>
+      <w:r>
+        <w:t xml:space="preserve"> </w:t>
+      </w:r>
+      <w:r>
+        <w:t>(любое число от 1 до 7)</w:t>
+      </w:r>
+      <w:r>
+        <w:t xml:space="preserve"> </w:t>
+      </w:r>
+      <w:proofErr w:type="spellStart"/>
+      <w:r>
+        <w:t>бесконтакт</w:t>
+      </w:r>
+      <w:proofErr w:type="spellEnd"/>
+      <w:r>
+        <w:t xml:space="preserve"> </w:t>
+      </w:r>
+      <w:r>
+        <w:t>(8)</w:t>
+      </w:r>
+      <w:r>
+        <w:t xml:space="preserve">, а в ячейке писать </w:t>
+      </w:r>
+      <w:r>
+        <w:t>цифры – количество дней аренды.</w:t>
+      </w:r>
+    </w:p>
+    <w:p>
+      <w:pPr>
+        <w:rPr>
+          <w:b/>
+          <w:bCs/>
+        </w:rPr>
+      </w:pPr>
+      <w:r>
+        <w:rPr>
+          <w:b/>
+          <w:bCs/>
+        </w:rPr>
         <w:t>Позиция 10:</w:t>
       </w:r>
     </w:p>
@@ -1809,22 +2526,227 @@
       </w:r>
     </w:p>
     <w:p>
+      <w:r>
+        <w:t>Ц</w:t>
+      </w:r>
+      <w:r>
+        <w:t xml:space="preserve">ифры количество дней </w:t>
+      </w:r>
+      <w:r>
+        <w:t>аренды</w:t>
+      </w:r>
+      <w:r>
+        <w:t>.</w:t>
+      </w:r>
+    </w:p>
+    <w:p>
+      <w:r>
+        <w:br w:type="page"/>
+      </w:r>
+    </w:p>
+    <w:p>
+      <w:r>
+        <w:lastRenderedPageBreak/>
+        <w:t>При первом открытии файла:</w:t>
+      </w:r>
+    </w:p>
+    <w:p>
+      <w:r>
+        <w:t xml:space="preserve">Ищем файл </w:t>
+      </w:r>
+      <w:r>
+        <w:t>цены</w:t>
+      </w:r>
+    </w:p>
+    <w:p>
+      <w:r>
+        <w:t>20250412</w:t>
+      </w:r>
+      <w:r>
+        <w:rPr>
+          <w:lang w:val="en-US"/>
+        </w:rPr>
+        <w:t>price</w:t>
+      </w:r>
+      <w:r>
+        <w:t>.</w:t>
+      </w:r>
+      <w:proofErr w:type="spellStart"/>
+      <w:r>
+        <w:rPr>
+          <w:lang w:val="en-US"/>
+        </w:rPr>
+        <w:t>json</w:t>
+      </w:r>
+      <w:proofErr w:type="spellEnd"/>
+    </w:p>
+    <w:p>
       <w:pPr>
         <w:rPr>
           <w:lang w:val="en-US"/>
         </w:rPr>
       </w:pPr>
       <w:r>
-        <w:t>К</w:t>
-      </w:r>
-      <w:r>
-        <w:t xml:space="preserve"> – </w:t>
-      </w:r>
-      <w:r>
-        <w:t>Аренда компаса</w:t>
-      </w:r>
-      <w:r>
-        <w:t xml:space="preserve"> либо цифры количество дней оплаты</w:t>
+        <w:t xml:space="preserve">Если файл </w:t>
+      </w:r>
+      <w:r>
+        <w:t>цены</w:t>
+      </w:r>
+      <w:r>
+        <w:t xml:space="preserve"> не найден, то </w:t>
+      </w:r>
+      <w:r>
+        <w:t>создать свой.</w:t>
+      </w:r>
+      <w:r>
+        <w:t xml:space="preserve"> И</w:t>
+      </w:r>
+      <w:r>
+        <w:rPr>
+          <w:lang w:val="en-US"/>
+        </w:rPr>
+        <w:t xml:space="preserve"> </w:t>
+      </w:r>
+      <w:r>
+        <w:t>пишем</w:t>
+      </w:r>
+      <w:r>
+        <w:rPr>
+          <w:lang w:val="en-US"/>
+        </w:rPr>
+        <w:t xml:space="preserve"> </w:t>
+      </w:r>
+      <w:r>
+        <w:t>в</w:t>
+      </w:r>
+      <w:r>
+        <w:rPr>
+          <w:lang w:val="en-US"/>
+        </w:rPr>
+        <w:t xml:space="preserve"> </w:t>
+      </w:r>
+      <w:r>
+        <w:t>него</w:t>
+      </w:r>
+      <w:r>
+        <w:rPr>
+          <w:lang w:val="en-US"/>
+        </w:rPr>
+        <w:t xml:space="preserve"> </w:t>
+      </w:r>
+      <w:r>
+        <w:rPr>
+          <w:lang w:val="en-US"/>
+        </w:rPr>
+        <w:t>{}</w:t>
+      </w:r>
+    </w:p>
+    <w:p>
+      <w:pPr>
+        <w:rPr>
+          <w:lang w:val="en-US"/>
+        </w:rPr>
+      </w:pPr>
+      <w:proofErr w:type="spellStart"/>
+      <w:r>
+        <w:rPr>
+          <w:lang w:val="en-US"/>
+        </w:rPr>
+        <w:t>Uuid</w:t>
+      </w:r>
+      <w:proofErr w:type="spellEnd"/>
+      <w:r>
+        <w:rPr>
+          <w:lang w:val="en-US"/>
+        </w:rPr>
+        <w:t>: {name: xxx, price1: xxx, price2:xxx, price3:xxx}</w:t>
+      </w:r>
+      <w:r>
+        <w:rPr>
+          <w:lang w:val="en-US"/>
+        </w:rPr>
+        <w:br w:type="page"/>
+      </w:r>
+    </w:p>
+    <w:p>
+      <w:r>
+        <w:lastRenderedPageBreak/>
+        <w:t>Фильтрация:</w:t>
+      </w:r>
+    </w:p>
+    <w:p>
+      <w:r>
+        <w:t>Допустим у нас есть 3 поля фильтрации:</w:t>
+      </w:r>
+    </w:p>
+    <w:p>
+      <w:r>
+        <w:t>1 По группе</w:t>
+      </w:r>
+    </w:p>
+    <w:p>
+      <w:r>
+        <w:t>2 По коллективу</w:t>
+      </w:r>
+    </w:p>
+    <w:p>
+      <w:r>
+        <w:t xml:space="preserve">3 Оплата </w:t>
+      </w:r>
+    </w:p>
+    <w:p>
+      <w:r>
+        <w:t>ЭТАП1</w:t>
+      </w:r>
+      <w:proofErr w:type="gramStart"/>
+      <w:r>
+        <w:t>: Из</w:t>
+      </w:r>
+      <w:proofErr w:type="gramEnd"/>
+      <w:r>
+        <w:t xml:space="preserve"> файла </w:t>
+      </w:r>
+      <w:proofErr w:type="spellStart"/>
+      <w:r>
+        <w:rPr>
+          <w:lang w:val="en-US"/>
+        </w:rPr>
+        <w:t>json</w:t>
+      </w:r>
+      <w:proofErr w:type="spellEnd"/>
+      <w:r>
+        <w:t xml:space="preserve"> </w:t>
+      </w:r>
+      <w:r>
+        <w:t>считываем все данные об участниках по указанной группе, если группа не фильтруется, то считываем всю информацию об участниках.</w:t>
+      </w:r>
+    </w:p>
+    <w:p>
+      <w:r>
+        <w:t>ЭТАП2: Считанную информацию сохраняем в словарь.</w:t>
+      </w:r>
+    </w:p>
+    <w:p>
+      <w:r>
+        <w:t>ЭТАП3: Сохраненный словарь фильтруем по коллективу, если коллектив пуст, то словарь не изменяется.</w:t>
+      </w:r>
+    </w:p>
+    <w:p>
+      <w:r>
+        <w:t xml:space="preserve">ЭТАП4: Считанную информацию </w:t>
+      </w:r>
+      <w:proofErr w:type="spellStart"/>
+      <w:r>
+        <w:t>сново</w:t>
+      </w:r>
+      <w:proofErr w:type="spellEnd"/>
+      <w:r>
+        <w:t xml:space="preserve"> сохраняем в словарь.</w:t>
+      </w:r>
+    </w:p>
+    <w:p>
+      <w:r>
+        <w:t xml:space="preserve">ЭТАП5: Сохраненный словарь фильтруем по Оплате, выводим пользователю. </w:t>
       </w:r>
     </w:p>
     <w:p/>
@@ -3070,4 +3992,16 @@
     </a:ext>
   </a:extLst>
 </a:theme>
+</file>
+
+<file path=customXml/item1.xml><?xml version="1.0" encoding="utf-8"?>
+<b:Sources xmlns:b="http://schemas.openxmlformats.org/officeDocument/2006/bibliography" xmlns="http://schemas.openxmlformats.org/officeDocument/2006/bibliography" SelectedStyle="\APASixthEditionOfficeOnline.xsl" StyleName="APA" Version="6"/>
+</file>
+
+<file path=customXml/itemProps1.xml><?xml version="1.0" encoding="utf-8"?>
+<ds:datastoreItem xmlns:ds="http://schemas.openxmlformats.org/officeDocument/2006/customXml" ds:itemID="{720106E1-2E81-4D70-A361-4F7B24822ACE}">
+  <ds:schemaRefs>
+    <ds:schemaRef ds:uri="http://schemas.openxmlformats.org/officeDocument/2006/bibliography"/>
+  </ds:schemaRefs>
+</ds:datastoreItem>
 </file>
--- a/Инструкция.docx
+++ b/Инструкция.docx
@@ -4,13 +4,31 @@
   <w:body>
     <w:p>
       <w:r>
-        <w:t xml:space="preserve">Выбор служебных полей, такие как день цена, чип цена Компас цена Льгота </w:t>
+        <w:t xml:space="preserve">Выбор служебных полей, такие как день цена, чип </w:t>
       </w:r>
       <w:proofErr w:type="gramStart"/>
       <w:r>
         <w:t>цена</w:t>
       </w:r>
+      <w:r>
+        <w:t xml:space="preserve">, </w:t>
+      </w:r>
+      <w:r>
+        <w:t xml:space="preserve"> Компас</w:t>
+      </w:r>
       <w:proofErr w:type="gramEnd"/>
+      <w:r>
+        <w:t xml:space="preserve"> цена</w:t>
+      </w:r>
+      <w:r>
+        <w:t>,</w:t>
+      </w:r>
+      <w:r>
+        <w:t xml:space="preserve"> Льгота цена</w:t>
+      </w:r>
+      <w:r>
+        <w:t>.</w:t>
+      </w:r>
       <w:r>
         <w:t xml:space="preserve"> </w:t>
       </w:r>
@@ -2019,10 +2037,7 @@
     </w:p>
     <w:p>
       <w:r>
-        <w:t xml:space="preserve">Дальнейшие показатели </w:t>
-      </w:r>
-      <w:r>
-        <w:t xml:space="preserve">показывают каким способом была проведена </w:t>
+        <w:t xml:space="preserve">Дальнейшие показатели показывают каким способом была проведена </w:t>
       </w:r>
       <w:proofErr w:type="gramStart"/>
       <w:r>
@@ -2080,24 +2095,12 @@
         <w:rPr>
           <w:color w:val="C45911" w:themeColor="accent2" w:themeShade="BF"/>
         </w:rPr>
-        <w:t xml:space="preserve"> (</w:t>
+        <w:t xml:space="preserve"> (оплачено на лицевой счет)</w:t>
       </w:r>
       <w:r>
         <w:rPr>
           <w:color w:val="C45911" w:themeColor="accent2" w:themeShade="BF"/>
         </w:rPr>
-        <w:t>оплачено на</w:t>
-      </w:r>
-      <w:r>
-        <w:rPr>
-          <w:color w:val="C45911" w:themeColor="accent2" w:themeShade="BF"/>
-        </w:rPr>
-        <w:t xml:space="preserve"> лицевой счет)</w:t>
-      </w:r>
-      <w:r>
-        <w:rPr>
-          <w:color w:val="C45911" w:themeColor="accent2" w:themeShade="BF"/>
-        </w:rPr>
         <w:t>;</w:t>
       </w:r>
     </w:p>
@@ -2129,30 +2132,12 @@
         <w:rPr>
           <w:color w:val="806000" w:themeColor="accent4" w:themeShade="80"/>
         </w:rPr>
-        <w:t xml:space="preserve"> </w:t>
+        <w:t xml:space="preserve"> (оплачено на карту)</w:t>
       </w:r>
       <w:r>
         <w:rPr>
           <w:color w:val="806000" w:themeColor="accent4" w:themeShade="80"/>
         </w:rPr>
-        <w:t xml:space="preserve">(оплачено </w:t>
-      </w:r>
-      <w:r>
-        <w:rPr>
-          <w:color w:val="806000" w:themeColor="accent4" w:themeShade="80"/>
-        </w:rPr>
-        <w:t>на карту</w:t>
-      </w:r>
-      <w:r>
-        <w:rPr>
-          <w:color w:val="806000" w:themeColor="accent4" w:themeShade="80"/>
-        </w:rPr>
-        <w:t>)</w:t>
-      </w:r>
-      <w:r>
-        <w:rPr>
-          <w:color w:val="806000" w:themeColor="accent4" w:themeShade="80"/>
-        </w:rPr>
         <w:t>.</w:t>
       </w:r>
     </w:p>
@@ -2180,19 +2165,7 @@
         <w:rPr>
           <w:color w:val="FF0000"/>
         </w:rPr>
-        <w:t xml:space="preserve"> (</w:t>
-      </w:r>
-      <w:r>
-        <w:rPr>
-          <w:color w:val="FF0000"/>
-        </w:rPr>
-        <w:t>бесплатное участие</w:t>
-      </w:r>
-      <w:r>
-        <w:rPr>
-          <w:color w:val="FF0000"/>
-        </w:rPr>
-        <w:t>, помогает в судействе и т.п)</w:t>
+        <w:t xml:space="preserve"> (бесплатное участие, помогает в судействе и т.п)</w:t>
       </w:r>
       <w:r>
         <w:rPr>
@@ -2376,11 +2349,6 @@
       </w:r>
     </w:p>
     <w:p>
-      <w:pPr>
-        <w:rPr>
-          <w:lang w:val="en-US"/>
-        </w:rPr>
-      </w:pPr>
       <w:r>
         <w:t xml:space="preserve">С – сборная НО </w:t>
       </w:r>
@@ -2749,7 +2717,586 @@
         <w:t xml:space="preserve">ЭТАП5: Сохраненный словарь фильтруем по Оплате, выводим пользователю. </w:t>
       </w:r>
     </w:p>
-    <w:p/>
+    <w:p>
+      <w:pPr>
+        <w:rPr>
+          <w:lang w:val="en-US"/>
+        </w:rPr>
+      </w:pPr>
+    </w:p>
+    <w:p>
+      <w:pPr>
+        <w:rPr>
+          <w:lang w:val="en-US"/>
+        </w:rPr>
+      </w:pPr>
+      <w:r>
+        <w:rPr>
+          <w:lang w:val="en-US"/>
+        </w:rPr>
+        <w:br w:type="page"/>
+      </w:r>
+    </w:p>
+    <w:p>
+      <w:pPr>
+        <w:rPr>
+          <w:lang w:val="en-US"/>
+        </w:rPr>
+      </w:pPr>
+      <w:r>
+        <w:rPr>
+          <w:lang w:val="en-US"/>
+        </w:rPr>
+        <w:lastRenderedPageBreak/>
+        <w:t>{</w:t>
+      </w:r>
+    </w:p>
+    <w:p>
+      <w:pPr>
+        <w:rPr>
+          <w:lang w:val="en-US"/>
+        </w:rPr>
+      </w:pPr>
+      <w:r>
+        <w:rPr>
+          <w:lang w:val="en-US"/>
+        </w:rPr>
+        <w:tab/>
+        <w:t>"0": {</w:t>
+      </w:r>
+    </w:p>
+    <w:p>
+      <w:pPr>
+        <w:rPr>
+          <w:lang w:val="en-US"/>
+        </w:rPr>
+      </w:pPr>
+      <w:r>
+        <w:rPr>
+          <w:lang w:val="en-US"/>
+        </w:rPr>
+        <w:tab/>
+      </w:r>
+      <w:r>
+        <w:rPr>
+          <w:lang w:val="en-US"/>
+        </w:rPr>
+        <w:tab/>
+        <w:t>"Л": {</w:t>
+      </w:r>
+    </w:p>
+    <w:p>
+      <w:pPr>
+        <w:rPr>
+          <w:lang w:val="en-US"/>
+        </w:rPr>
+      </w:pPr>
+      <w:r>
+        <w:rPr>
+          <w:lang w:val="en-US"/>
+        </w:rPr>
+        <w:tab/>
+      </w:r>
+      <w:r>
+        <w:rPr>
+          <w:lang w:val="en-US"/>
+        </w:rPr>
+        <w:tab/>
+      </w:r>
+      <w:r>
+        <w:rPr>
+          <w:lang w:val="en-US"/>
+        </w:rPr>
+        <w:tab/>
+        <w:t>"price": 0,</w:t>
+      </w:r>
+    </w:p>
+    <w:p>
+      <w:pPr>
+        <w:rPr>
+          <w:lang w:val="en-US"/>
+        </w:rPr>
+      </w:pPr>
+      <w:r>
+        <w:rPr>
+          <w:lang w:val="en-US"/>
+        </w:rPr>
+        <w:tab/>
+      </w:r>
+      <w:r>
+        <w:rPr>
+          <w:lang w:val="en-US"/>
+        </w:rPr>
+        <w:tab/>
+      </w:r>
+      <w:r>
+        <w:rPr>
+          <w:lang w:val="en-US"/>
+        </w:rPr>
+        <w:tab/>
+        <w:t>"description": "</w:t>
+      </w:r>
+      <w:proofErr w:type="spellStart"/>
+      <w:r>
+        <w:rPr>
+          <w:lang w:val="en-US"/>
+        </w:rPr>
+        <w:t>Оплата</w:t>
+      </w:r>
+      <w:proofErr w:type="spellEnd"/>
+      <w:r>
+        <w:rPr>
+          <w:lang w:val="en-US"/>
+        </w:rPr>
+        <w:t xml:space="preserve"> Л/С"</w:t>
+      </w:r>
+    </w:p>
+    <w:p>
+      <w:pPr>
+        <w:rPr>
+          <w:lang w:val="en-US"/>
+        </w:rPr>
+      </w:pPr>
+      <w:r>
+        <w:rPr>
+          <w:lang w:val="en-US"/>
+        </w:rPr>
+        <w:tab/>
+      </w:r>
+      <w:r>
+        <w:rPr>
+          <w:lang w:val="en-US"/>
+        </w:rPr>
+        <w:tab/>
+        <w:t>},</w:t>
+      </w:r>
+    </w:p>
+    <w:p>
+      <w:pPr>
+        <w:rPr>
+          <w:lang w:val="en-US"/>
+        </w:rPr>
+      </w:pPr>
+      <w:r>
+        <w:rPr>
+          <w:lang w:val="en-US"/>
+        </w:rPr>
+        <w:tab/>
+      </w:r>
+      <w:r>
+        <w:rPr>
+          <w:lang w:val="en-US"/>
+        </w:rPr>
+        <w:tab/>
+        <w:t>"К": {</w:t>
+      </w:r>
+    </w:p>
+    <w:p>
+      <w:pPr>
+        <w:rPr>
+          <w:lang w:val="en-US"/>
+        </w:rPr>
+      </w:pPr>
+      <w:r>
+        <w:rPr>
+          <w:lang w:val="en-US"/>
+        </w:rPr>
+        <w:tab/>
+      </w:r>
+      <w:r>
+        <w:rPr>
+          <w:lang w:val="en-US"/>
+        </w:rPr>
+        <w:tab/>
+      </w:r>
+      <w:r>
+        <w:rPr>
+          <w:lang w:val="en-US"/>
+        </w:rPr>
+        <w:tab/>
+        <w:t>"price": 0,</w:t>
+      </w:r>
+    </w:p>
+    <w:p>
+      <w:pPr>
+        <w:rPr>
+          <w:lang w:val="en-US"/>
+        </w:rPr>
+      </w:pPr>
+      <w:r>
+        <w:rPr>
+          <w:lang w:val="en-US"/>
+        </w:rPr>
+        <w:tab/>
+      </w:r>
+      <w:r>
+        <w:rPr>
+          <w:lang w:val="en-US"/>
+        </w:rPr>
+        <w:tab/>
+      </w:r>
+      <w:r>
+        <w:rPr>
+          <w:lang w:val="en-US"/>
+        </w:rPr>
+        <w:tab/>
+        <w:t>"description": "</w:t>
+      </w:r>
+      <w:proofErr w:type="spellStart"/>
+      <w:r>
+        <w:rPr>
+          <w:lang w:val="en-US"/>
+        </w:rPr>
+        <w:t>Оплата</w:t>
+      </w:r>
+      <w:proofErr w:type="spellEnd"/>
+      <w:r>
+        <w:rPr>
+          <w:lang w:val="en-US"/>
+        </w:rPr>
+        <w:t xml:space="preserve"> </w:t>
+      </w:r>
+      <w:proofErr w:type="spellStart"/>
+      <w:r>
+        <w:rPr>
+          <w:lang w:val="en-US"/>
+        </w:rPr>
+        <w:t>карта</w:t>
+      </w:r>
+      <w:proofErr w:type="spellEnd"/>
+      <w:r>
+        <w:rPr>
+          <w:lang w:val="en-US"/>
+        </w:rPr>
+        <w:t>"</w:t>
+      </w:r>
+    </w:p>
+    <w:p>
+      <w:pPr>
+        <w:rPr>
+          <w:lang w:val="en-US"/>
+        </w:rPr>
+      </w:pPr>
+      <w:r>
+        <w:rPr>
+          <w:lang w:val="en-US"/>
+        </w:rPr>
+        <w:tab/>
+      </w:r>
+      <w:r>
+        <w:rPr>
+          <w:lang w:val="en-US"/>
+        </w:rPr>
+        <w:tab/>
+        <w:t>}</w:t>
+      </w:r>
+    </w:p>
+    <w:p>
+      <w:pPr>
+        <w:rPr>
+          <w:lang w:val="en-US"/>
+        </w:rPr>
+      </w:pPr>
+      <w:r>
+        <w:rPr>
+          <w:lang w:val="en-US"/>
+        </w:rPr>
+        <w:tab/>
+        <w:t>},</w:t>
+      </w:r>
+    </w:p>
+    <w:p>
+      <w:pPr>
+        <w:rPr>
+          <w:lang w:val="en-US"/>
+        </w:rPr>
+      </w:pPr>
+      <w:r>
+        <w:rPr>
+          <w:lang w:val="en-US"/>
+        </w:rPr>
+        <w:tab/>
+        <w:t>"1": {</w:t>
+      </w:r>
+    </w:p>
+    <w:p>
+      <w:pPr>
+        <w:rPr>
+          <w:lang w:val="en-US"/>
+        </w:rPr>
+      </w:pPr>
+      <w:r>
+        <w:rPr>
+          <w:lang w:val="en-US"/>
+        </w:rPr>
+        <w:tab/>
+      </w:r>
+      <w:r>
+        <w:rPr>
+          <w:lang w:val="en-US"/>
+        </w:rPr>
+        <w:tab/>
+        <w:t>"1": {</w:t>
+      </w:r>
+    </w:p>
+    <w:p>
+      <w:pPr>
+        <w:rPr>
+          <w:lang w:val="en-US"/>
+        </w:rPr>
+      </w:pPr>
+      <w:r>
+        <w:rPr>
+          <w:lang w:val="en-US"/>
+        </w:rPr>
+        <w:tab/>
+      </w:r>
+      <w:r>
+        <w:rPr>
+          <w:lang w:val="en-US"/>
+        </w:rPr>
+        <w:tab/>
+      </w:r>
+      <w:r>
+        <w:rPr>
+          <w:lang w:val="en-US"/>
+        </w:rPr>
+        <w:tab/>
+        <w:t>"price": 0,</w:t>
+      </w:r>
+    </w:p>
+    <w:p>
+      <w:pPr>
+        <w:rPr>
+          <w:lang w:val="en-US"/>
+        </w:rPr>
+      </w:pPr>
+      <w:r>
+        <w:rPr>
+          <w:lang w:val="en-US"/>
+        </w:rPr>
+        <w:tab/>
+      </w:r>
+      <w:r>
+        <w:rPr>
+          <w:lang w:val="en-US"/>
+        </w:rPr>
+        <w:tab/>
+      </w:r>
+      <w:r>
+        <w:rPr>
+          <w:lang w:val="en-US"/>
+        </w:rPr>
+        <w:tab/>
+        <w:t>"description": "</w:t>
+      </w:r>
+      <w:proofErr w:type="spellStart"/>
+      <w:r>
+        <w:rPr>
+          <w:lang w:val="en-US"/>
+        </w:rPr>
+        <w:t>Первая</w:t>
+      </w:r>
+      <w:proofErr w:type="spellEnd"/>
+      <w:r>
+        <w:rPr>
+          <w:lang w:val="en-US"/>
+        </w:rPr>
+        <w:t xml:space="preserve"> </w:t>
+      </w:r>
+      <w:proofErr w:type="spellStart"/>
+      <w:r>
+        <w:rPr>
+          <w:lang w:val="en-US"/>
+        </w:rPr>
+        <w:t>цена</w:t>
+      </w:r>
+      <w:proofErr w:type="spellEnd"/>
+      <w:r>
+        <w:rPr>
+          <w:lang w:val="en-US"/>
+        </w:rPr>
+        <w:t>"</w:t>
+      </w:r>
+    </w:p>
+    <w:p>
+      <w:pPr>
+        <w:rPr>
+          <w:lang w:val="en-US"/>
+        </w:rPr>
+      </w:pPr>
+      <w:r>
+        <w:rPr>
+          <w:lang w:val="en-US"/>
+        </w:rPr>
+        <w:tab/>
+      </w:r>
+      <w:r>
+        <w:rPr>
+          <w:lang w:val="en-US"/>
+        </w:rPr>
+        <w:tab/>
+        <w:t>},</w:t>
+      </w:r>
+    </w:p>
+    <w:p>
+      <w:pPr>
+        <w:rPr>
+          <w:lang w:val="en-US"/>
+        </w:rPr>
+      </w:pPr>
+      <w:r>
+        <w:rPr>
+          <w:lang w:val="en-US"/>
+        </w:rPr>
+        <w:tab/>
+      </w:r>
+      <w:r>
+        <w:rPr>
+          <w:lang w:val="en-US"/>
+        </w:rPr>
+        <w:tab/>
+        <w:t>"-": {</w:t>
+      </w:r>
+    </w:p>
+    <w:p>
+      <w:pPr>
+        <w:rPr>
+          <w:lang w:val="en-US"/>
+        </w:rPr>
+      </w:pPr>
+      <w:r>
+        <w:rPr>
+          <w:lang w:val="en-US"/>
+        </w:rPr>
+        <w:tab/>
+      </w:r>
+      <w:r>
+        <w:rPr>
+          <w:lang w:val="en-US"/>
+        </w:rPr>
+        <w:tab/>
+      </w:r>
+      <w:r>
+        <w:rPr>
+          <w:lang w:val="en-US"/>
+        </w:rPr>
+        <w:tab/>
+        <w:t>"price": 0,</w:t>
+      </w:r>
+    </w:p>
+    <w:p>
+      <w:pPr>
+        <w:rPr>
+          <w:lang w:val="en-US"/>
+        </w:rPr>
+      </w:pPr>
+      <w:r>
+        <w:rPr>
+          <w:lang w:val="en-US"/>
+        </w:rPr>
+        <w:tab/>
+      </w:r>
+      <w:r>
+        <w:rPr>
+          <w:lang w:val="en-US"/>
+        </w:rPr>
+        <w:tab/>
+      </w:r>
+      <w:r>
+        <w:rPr>
+          <w:lang w:val="en-US"/>
+        </w:rPr>
+        <w:tab/>
+        <w:t>"description": "</w:t>
+      </w:r>
+      <w:proofErr w:type="spellStart"/>
+      <w:r>
+        <w:rPr>
+          <w:lang w:val="en-US"/>
+        </w:rPr>
+        <w:t>Цена</w:t>
+      </w:r>
+      <w:proofErr w:type="spellEnd"/>
+      <w:r>
+        <w:rPr>
+          <w:lang w:val="en-US"/>
+        </w:rPr>
+        <w:t xml:space="preserve"> </w:t>
+      </w:r>
+      <w:proofErr w:type="spellStart"/>
+      <w:r>
+        <w:rPr>
+          <w:lang w:val="en-US"/>
+        </w:rPr>
+        <w:t>не</w:t>
+      </w:r>
+      <w:proofErr w:type="spellEnd"/>
+      <w:r>
+        <w:rPr>
+          <w:lang w:val="en-US"/>
+        </w:rPr>
+        <w:t xml:space="preserve"> </w:t>
+      </w:r>
+      <w:proofErr w:type="spellStart"/>
+      <w:r>
+        <w:rPr>
+          <w:lang w:val="en-US"/>
+        </w:rPr>
+        <w:t>ясна</w:t>
+      </w:r>
+      <w:proofErr w:type="spellEnd"/>
+      <w:r>
+        <w:rPr>
+          <w:lang w:val="en-US"/>
+        </w:rPr>
+        <w:t>"</w:t>
+      </w:r>
+    </w:p>
+    <w:p>
+      <w:pPr>
+        <w:rPr>
+          <w:lang w:val="en-US"/>
+        </w:rPr>
+      </w:pPr>
+      <w:r>
+        <w:rPr>
+          <w:lang w:val="en-US"/>
+        </w:rPr>
+        <w:tab/>
+      </w:r>
+      <w:r>
+        <w:rPr>
+          <w:lang w:val="en-US"/>
+        </w:rPr>
+        <w:tab/>
+        <w:t>}</w:t>
+      </w:r>
+    </w:p>
+    <w:p>
+      <w:pPr>
+        <w:rPr>
+          <w:lang w:val="en-US"/>
+        </w:rPr>
+      </w:pPr>
+      <w:r>
+        <w:rPr>
+          <w:lang w:val="en-US"/>
+        </w:rPr>
+        <w:tab/>
+        <w:t>}</w:t>
+      </w:r>
+    </w:p>
+    <w:p>
+      <w:r>
+        <w:t>Позиции, которые можно изменять:</w:t>
+      </w:r>
+    </w:p>
+    <w:p>
+      <w:r>
+        <w:t xml:space="preserve">0 - </w:t>
+      </w:r>
+    </w:p>
     <w:sectPr>
       <w:pgSz w:w="11906" w:h="16838"/>
       <w:pgMar w:top="1134" w:right="850" w:bottom="1134" w:left="1701" w:header="708" w:footer="708" w:gutter="0"/>
